--- a/examples/template.docx
+++ b/examples/template.docx
@@ -6,13 +6,36 @@
       <w:pPr>
         <w:rPr>
           <w:rFonts w:hint="eastAsia"/>
+          <w:sz w:val="24"/>
+          <w:szCs w:val="24"/>
         </w:rPr>
       </w:pPr>
       <w:r>
         <w:rPr>
           <w:rFonts w:hint="eastAsia"/>
         </w:rPr>
-        <w:t>员工姓名: {{employee.name}}</w:t>
+        <w:t>员工姓名: {</w:t>
+      </w:r>
+      <w:r>
+        <w:rPr>
+          <w:rFonts w:hint="eastAsia"/>
+          <w:color w:val="EE0000"/>
+        </w:rPr>
+        <w:t>{</w:t>
+      </w:r>
+      <w:r>
+        <w:rPr>
+          <w:rFonts w:hint="eastAsia"/>
+        </w:rPr>
+        <w:t>employee.name</w:t>
+      </w:r>
+      <w:r>
+        <w:rPr>
+          <w:rFonts w:hint="eastAsia"/>
+          <w:color w:val="124F1A" w:themeColor="accent3" w:themeShade="BF"/>
+          <w:highlight w:val="yellow"/>
+        </w:rPr>
+        <w:t>}}</w:t>
       </w:r>
     </w:p>
     <w:p>
@@ -25,7 +48,23 @@
         <w:rPr>
           <w:rFonts w:hint="eastAsia"/>
         </w:rPr>
-        <w:t>部门: {{employee.department}}</w:t>
+        <w:t>部门: {{</w:t>
+      </w:r>
+      <w:proofErr w:type="spellStart"/>
+      <w:proofErr w:type="gramStart"/>
+      <w:r>
+        <w:rPr>
+          <w:rFonts w:hint="eastAsia"/>
+        </w:rPr>
+        <w:t>employee.department</w:t>
+      </w:r>
+      <w:proofErr w:type="spellEnd"/>
+      <w:proofErr w:type="gramEnd"/>
+      <w:r>
+        <w:rPr>
+          <w:rFonts w:hint="eastAsia"/>
+        </w:rPr>
+        <w:t>}}</w:t>
       </w:r>
     </w:p>
     <w:p>
@@ -38,7 +77,29 @@
         <w:rPr>
           <w:rFonts w:hint="eastAsia"/>
         </w:rPr>
-        <w:t>入职日期: {{employee.hire_date}}</w:t>
+        <w:t>入职日期: {{</w:t>
+      </w:r>
+      <w:proofErr w:type="spellStart"/>
+      <w:proofErr w:type="gramStart"/>
+      <w:r>
+        <w:rPr>
+          <w:rFonts w:hint="eastAsia"/>
+        </w:rPr>
+        <w:t>employee.hire</w:t>
+      </w:r>
+      <w:proofErr w:type="gramEnd"/>
+      <w:r>
+        <w:rPr>
+          <w:rFonts w:hint="eastAsia"/>
+        </w:rPr>
+        <w:t>_date</w:t>
+      </w:r>
+      <w:proofErr w:type="spellEnd"/>
+      <w:r>
+        <w:rPr>
+          <w:rFonts w:hint="eastAsia"/>
+        </w:rPr>
+        <w:t>}}</w:t>
       </w:r>
     </w:p>
     <w:p>
@@ -71,7 +132,35 @@
         <w:rPr>
           <w:rFonts w:hint="eastAsia"/>
         </w:rPr>
-        <w:t>{{#each projects}}</w:t>
+        <w:t xml:space="preserve">{{#each </w:t>
+      </w:r>
+      <w:proofErr w:type="gramStart"/>
+      <w:r>
+        <w:rPr>
+          <w:rFonts w:hint="eastAsia"/>
+        </w:rPr>
+        <w:t>proj</w:t>
+      </w:r>
+      <w:r>
+        <w:rPr>
+          <w:rFonts w:hint="eastAsia"/>
+          <w:color w:val="4EA72E" w:themeColor="accent6"/>
+        </w:rPr>
+        <w:t>ects</w:t>
+      </w:r>
+      <w:proofErr w:type="gramEnd"/>
+      <w:r>
+        <w:rPr>
+          <w:rFonts w:hint="eastAsia"/>
+          <w:color w:val="4EA72E" w:themeColor="accent6"/>
+        </w:rPr>
+        <w:t>}</w:t>
+      </w:r>
+      <w:r>
+        <w:rPr>
+          <w:rFonts w:hint="eastAsia"/>
+        </w:rPr>
+        <w:t>}</w:t>
       </w:r>
     </w:p>
     <w:p>
@@ -84,7 +173,21 @@
         <w:rPr>
           <w:rFonts w:hint="eastAsia"/>
         </w:rPr>
-        <w:t>- {{name}}: {{description}} ({{status}}){{/each}}</w:t>
+        <w:t>- {{name}}: {{description}} ({{status}</w:t>
+      </w:r>
+      <w:proofErr w:type="gramStart"/>
+      <w:r>
+        <w:rPr>
+          <w:rFonts w:hint="eastAsia"/>
+        </w:rPr>
+        <w:t>}){</w:t>
+      </w:r>
+      <w:proofErr w:type="gramEnd"/>
+      <w:r>
+        <w:rPr>
+          <w:rFonts w:hint="eastAsia"/>
+        </w:rPr>
+        <w:t>{/each}}</w:t>
       </w:r>
     </w:p>
     <w:p>
@@ -384,7 +487,34 @@
         <w:rPr>
           <w:rFonts w:hint="eastAsia"/>
         </w:rPr>
-        <w:t>{{#if employee.has_bonus}}</w:t>
+        <w:t>{{</w:t>
+      </w:r>
+      <w:r>
+        <w:rPr>
+          <w:rFonts w:hint="eastAsia"/>
+          <w:color w:val="4EA72E" w:themeColor="accent6"/>
+        </w:rPr>
+        <w:t>#if</w:t>
+      </w:r>
+      <w:r>
+        <w:rPr>
+          <w:rFonts w:hint="eastAsia"/>
+        </w:rPr>
+        <w:t xml:space="preserve"> </w:t>
+      </w:r>
+      <w:proofErr w:type="spellStart"/>
+      <w:r>
+        <w:rPr>
+          <w:rFonts w:hint="eastAsia"/>
+        </w:rPr>
+        <w:t>employee.has_bonus</w:t>
+      </w:r>
+      <w:proofErr w:type="spellEnd"/>
+      <w:r>
+        <w:rPr>
+          <w:rFonts w:hint="eastAsia"/>
+        </w:rPr>
+        <w:t>}}</w:t>
       </w:r>
     </w:p>
     <w:p>
@@ -397,7 +527,52 @@
         <w:rPr>
           <w:rFonts w:hint="eastAsia"/>
         </w:rPr>
-        <w:t>奖金: ¥{{employee.bonus_amount}}{{/if}}</w:t>
+        <w:t xml:space="preserve">奖金: </w:t>
+      </w:r>
+      <w:r>
+        <w:rPr>
+          <w:rFonts w:hint="eastAsia"/>
+          <w:color w:val="7030A0"/>
+        </w:rPr>
+        <w:t>¥{{</w:t>
+      </w:r>
+      <w:proofErr w:type="spellStart"/>
+      <w:proofErr w:type="gramStart"/>
+      <w:r>
+        <w:rPr>
+          <w:rFonts w:hint="eastAsia"/>
+        </w:rPr>
+        <w:t>employee.bonus</w:t>
+      </w:r>
+      <w:proofErr w:type="gramEnd"/>
+      <w:r>
+        <w:rPr>
+          <w:rFonts w:hint="eastAsia"/>
+        </w:rPr>
+        <w:t>_amount</w:t>
+      </w:r>
+      <w:proofErr w:type="spellEnd"/>
+      <w:proofErr w:type="gramStart"/>
+      <w:r>
+        <w:rPr>
+          <w:rFonts w:hint="eastAsia"/>
+          <w:color w:val="EE0000"/>
+        </w:rPr>
+        <w:t>}}{</w:t>
+      </w:r>
+      <w:proofErr w:type="gramEnd"/>
+      <w:r>
+        <w:rPr>
+          <w:rFonts w:hint="eastAsia"/>
+          <w:color w:val="EE0000"/>
+        </w:rPr>
+        <w:t>{/</w:t>
+      </w:r>
+      <w:r>
+        <w:rPr>
+          <w:rFonts w:hint="eastAsia"/>
+        </w:rPr>
+        <w:t>if}}</w:t>
       </w:r>
     </w:p>
     <w:p>
